--- a/readme.docx
+++ b/readme.docx
@@ -39,178 +39,202 @@
         </w:rPr>
         <w:t>Created by Hari Krishna</w:t>
       </w:r>
+    </w:p>
+    <w:p>
+      <w:pPr>
+        <w:rPr>
+          <w:rFonts w:ascii="Trebuchet MS" w:hAnsi="Trebuchet MS"/>
+          <w:b/>
+          <w:sz w:val="24"/>
+          <w:szCs w:val="24"/>
+          <w:u w:val="single"/>
+        </w:rPr>
+      </w:pPr>
+      <w:r>
+        <w:rPr>
+          <w:rFonts w:ascii="Trebuchet MS" w:hAnsi="Trebuchet MS"/>
+          <w:b/>
+          <w:sz w:val="24"/>
+          <w:szCs w:val="24"/>
+          <w:u w:val="single"/>
+        </w:rPr>
+        <w:t>Libraries</w:t>
+      </w:r>
+    </w:p>
+    <w:p>
+      <w:pPr>
+        <w:rPr>
+          <w:rFonts w:ascii="Trebuchet MS" w:hAnsi="Trebuchet MS"/>
+          <w:sz w:val="24"/>
+          <w:szCs w:val="24"/>
+        </w:rPr>
+      </w:pPr>
+      <w:r>
+        <w:rPr>
+          <w:rFonts w:ascii="Trebuchet MS" w:hAnsi="Trebuchet MS"/>
+          <w:sz w:val="24"/>
+          <w:szCs w:val="24"/>
+        </w:rPr>
+        <w:t xml:space="preserve">In order for this game to work, you’ll need to have the Pygame library installed. The game also makes use of the Tkinter, sys, PIL, random and shelve libraries, all of which come installed with Python. </w:t>
+      </w:r>
+    </w:p>
+    <w:p>
+      <w:pPr>
+        <w:rPr>
+          <w:rFonts w:ascii="Trebuchet MS" w:hAnsi="Trebuchet MS"/>
+          <w:sz w:val="24"/>
+          <w:szCs w:val="24"/>
+        </w:rPr>
+      </w:pPr>
+      <w:r>
+        <w:rPr>
+          <w:rFonts w:ascii="Trebuchet MS" w:hAnsi="Trebuchet MS"/>
+          <w:b/>
+          <w:sz w:val="24"/>
+          <w:szCs w:val="24"/>
+          <w:u w:val="single"/>
+        </w:rPr>
+        <w:t>Controls</w:t>
+      </w:r>
+    </w:p>
+    <w:p>
+      <w:pPr>
+        <w:rPr>
+          <w:rFonts w:ascii="Trebuchet MS" w:hAnsi="Trebuchet MS"/>
+          <w:sz w:val="24"/>
+          <w:szCs w:val="24"/>
+        </w:rPr>
+      </w:pPr>
+      <w:r>
+        <w:rPr>
+          <w:rFonts w:ascii="Trebuchet MS" w:hAnsi="Trebuchet MS"/>
+          <w:sz w:val="24"/>
+          <w:szCs w:val="24"/>
+        </w:rPr>
+        <w:t>To navigate through the menus, use the mouse to click on the necessary buttons.</w:t>
+      </w:r>
+    </w:p>
+    <w:p>
+      <w:pPr>
+        <w:rPr>
+          <w:rFonts w:ascii="Trebuchet MS" w:hAnsi="Trebuchet MS"/>
+          <w:sz w:val="24"/>
+          <w:szCs w:val="24"/>
+        </w:rPr>
+      </w:pPr>
+      <w:r>
+        <w:rPr>
+          <w:rFonts w:ascii="Trebuchet MS" w:hAnsi="Trebuchet MS"/>
+          <w:sz w:val="24"/>
+          <w:szCs w:val="24"/>
+        </w:rPr>
+        <w:t>To move Player 1 left and right, use the left and right arrow keys and press the spacebar to shoot a bullet.</w:t>
+      </w:r>
+    </w:p>
+    <w:p>
+      <w:pPr>
+        <w:rPr>
+          <w:rFonts w:ascii="Trebuchet MS" w:hAnsi="Trebuchet MS"/>
+          <w:sz w:val="24"/>
+          <w:szCs w:val="24"/>
+        </w:rPr>
+      </w:pPr>
+      <w:r>
+        <w:rPr>
+          <w:rFonts w:ascii="Trebuchet MS" w:hAnsi="Trebuchet MS"/>
+          <w:sz w:val="24"/>
+          <w:szCs w:val="24"/>
+        </w:rPr>
+        <w:t xml:space="preserve">To move Player 2 left and right, use the ‘A’ and ‘D’ keys and press the ‘W’ key to shoot a bullet. </w:t>
+      </w:r>
+    </w:p>
+    <w:p>
+      <w:pPr>
+        <w:rPr>
+          <w:rFonts w:ascii="Trebuchet MS" w:hAnsi="Trebuchet MS"/>
+          <w:sz w:val="24"/>
+          <w:szCs w:val="24"/>
+        </w:rPr>
+      </w:pPr>
+      <w:r>
+        <w:rPr>
+          <w:rFonts w:ascii="Trebuchet MS" w:hAnsi="Trebuchet MS"/>
+          <w:sz w:val="24"/>
+          <w:szCs w:val="24"/>
+        </w:rPr>
+        <w:t>These instructions are re-iterated in the Help menu of the game which can be accessed through the main menu.</w:t>
+      </w:r>
+    </w:p>
+    <w:p>
+      <w:pPr>
+        <w:rPr>
+          <w:rFonts w:ascii="Trebuchet MS" w:hAnsi="Trebuchet MS"/>
+          <w:b/>
+          <w:sz w:val="24"/>
+          <w:szCs w:val="24"/>
+          <w:u w:val="single"/>
+        </w:rPr>
+      </w:pPr>
+      <w:r>
+        <w:rPr>
+          <w:rFonts w:ascii="Trebuchet MS" w:hAnsi="Trebuchet MS"/>
+          <w:b/>
+          <w:sz w:val="24"/>
+          <w:szCs w:val="24"/>
+          <w:u w:val="single"/>
+        </w:rPr>
+        <w:t>Additional information</w:t>
+      </w:r>
+    </w:p>
+    <w:p>
+      <w:pPr>
+        <w:rPr>
+          <w:rFonts w:ascii="Trebuchet MS" w:hAnsi="Trebuchet MS"/>
+          <w:sz w:val="24"/>
+          <w:szCs w:val="24"/>
+        </w:rPr>
+      </w:pPr>
+      <w:r>
+        <w:rPr>
+          <w:rFonts w:ascii="Trebuchet MS" w:hAnsi="Trebuchet MS"/>
+          <w:sz w:val="24"/>
+          <w:szCs w:val="24"/>
+        </w:rPr>
+        <w:t xml:space="preserve">Each player </w:t>
+      </w:r>
+      <w:r>
+        <w:rPr>
+          <w:rFonts w:ascii="Trebuchet MS" w:hAnsi="Trebuchet MS"/>
+          <w:sz w:val="24"/>
+          <w:szCs w:val="24"/>
+        </w:rPr>
+        <w:t>has 3 lives</w:t>
+      </w:r>
+      <w:r>
+        <w:rPr>
+          <w:rFonts w:ascii="Trebuchet MS" w:hAnsi="Trebuchet MS"/>
+          <w:sz w:val="24"/>
+          <w:szCs w:val="24"/>
+        </w:rPr>
+        <w:t xml:space="preserve"> </w:t>
+      </w:r>
       <w:bookmarkStart w:id="0" w:name="_GoBack"/>
       <w:bookmarkEnd w:id="0"/>
-    </w:p>
-    <w:p>
-      <w:pPr>
-        <w:rPr>
-          <w:rFonts w:ascii="Trebuchet MS" w:hAnsi="Trebuchet MS"/>
-          <w:b/>
-          <w:sz w:val="24"/>
-          <w:szCs w:val="24"/>
-          <w:u w:val="single"/>
-        </w:rPr>
-      </w:pPr>
-      <w:r>
-        <w:rPr>
-          <w:rFonts w:ascii="Trebuchet MS" w:hAnsi="Trebuchet MS"/>
-          <w:b/>
-          <w:sz w:val="24"/>
-          <w:szCs w:val="24"/>
-          <w:u w:val="single"/>
-        </w:rPr>
-        <w:t>Libraries</w:t>
-      </w:r>
-    </w:p>
-    <w:p>
-      <w:pPr>
-        <w:rPr>
-          <w:rFonts w:ascii="Trebuchet MS" w:hAnsi="Trebuchet MS"/>
-          <w:sz w:val="24"/>
-          <w:szCs w:val="24"/>
-        </w:rPr>
-      </w:pPr>
-      <w:r>
-        <w:rPr>
-          <w:rFonts w:ascii="Trebuchet MS" w:hAnsi="Trebuchet MS"/>
-          <w:sz w:val="24"/>
-          <w:szCs w:val="24"/>
-        </w:rPr>
-        <w:t xml:space="preserve">In order for this game to work, you’ll need to have the Pygame library installed. The game also makes use of the Tkinter, sys, PIL, random and shelve libraries, all of which come installed with Python. </w:t>
-      </w:r>
-    </w:p>
-    <w:p>
-      <w:pPr>
-        <w:rPr>
-          <w:rFonts w:ascii="Trebuchet MS" w:hAnsi="Trebuchet MS"/>
-          <w:sz w:val="24"/>
-          <w:szCs w:val="24"/>
-        </w:rPr>
-      </w:pPr>
-      <w:r>
-        <w:rPr>
-          <w:rFonts w:ascii="Trebuchet MS" w:hAnsi="Trebuchet MS"/>
-          <w:b/>
-          <w:sz w:val="24"/>
-          <w:szCs w:val="24"/>
-          <w:u w:val="single"/>
-        </w:rPr>
-        <w:t>Controls</w:t>
-      </w:r>
-    </w:p>
-    <w:p>
-      <w:pPr>
-        <w:rPr>
-          <w:rFonts w:ascii="Trebuchet MS" w:hAnsi="Trebuchet MS"/>
-          <w:sz w:val="24"/>
-          <w:szCs w:val="24"/>
-        </w:rPr>
-      </w:pPr>
-      <w:r>
-        <w:rPr>
-          <w:rFonts w:ascii="Trebuchet MS" w:hAnsi="Trebuchet MS"/>
-          <w:sz w:val="24"/>
-          <w:szCs w:val="24"/>
-        </w:rPr>
-        <w:t>To navigate through the menus, use the mouse to click on the necessary buttons.</w:t>
-      </w:r>
-    </w:p>
-    <w:p>
-      <w:pPr>
-        <w:rPr>
-          <w:rFonts w:ascii="Trebuchet MS" w:hAnsi="Trebuchet MS"/>
-          <w:sz w:val="24"/>
-          <w:szCs w:val="24"/>
-        </w:rPr>
-      </w:pPr>
-      <w:r>
-        <w:rPr>
-          <w:rFonts w:ascii="Trebuchet MS" w:hAnsi="Trebuchet MS"/>
-          <w:sz w:val="24"/>
-          <w:szCs w:val="24"/>
-        </w:rPr>
-        <w:t>To move Player 1 left and right, use the left and right arrow keys and press the spacebar to shoot a bullet.</w:t>
-      </w:r>
-    </w:p>
-    <w:p>
-      <w:pPr>
-        <w:rPr>
-          <w:rFonts w:ascii="Trebuchet MS" w:hAnsi="Trebuchet MS"/>
-          <w:sz w:val="24"/>
-          <w:szCs w:val="24"/>
-        </w:rPr>
-      </w:pPr>
-      <w:r>
-        <w:rPr>
-          <w:rFonts w:ascii="Trebuchet MS" w:hAnsi="Trebuchet MS"/>
-          <w:sz w:val="24"/>
-          <w:szCs w:val="24"/>
-        </w:rPr>
-        <w:t xml:space="preserve">To move Player 2 left and right, use the ‘A’ and ‘D’ keys and press the ‘W’ key to shoot a bullet. </w:t>
-      </w:r>
-    </w:p>
-    <w:p>
-      <w:pPr>
-        <w:rPr>
-          <w:rFonts w:ascii="Trebuchet MS" w:hAnsi="Trebuchet MS"/>
-          <w:sz w:val="24"/>
-          <w:szCs w:val="24"/>
-        </w:rPr>
-      </w:pPr>
-      <w:r>
-        <w:rPr>
-          <w:rFonts w:ascii="Trebuchet MS" w:hAnsi="Trebuchet MS"/>
-          <w:sz w:val="24"/>
-          <w:szCs w:val="24"/>
-        </w:rPr>
-        <w:t>These instructions are re-iterated in the Help menu of the game which can be accessed through the main menu.</w:t>
-      </w:r>
-    </w:p>
-    <w:p>
-      <w:pPr>
-        <w:rPr>
-          <w:rFonts w:ascii="Trebuchet MS" w:hAnsi="Trebuchet MS"/>
-          <w:b/>
-          <w:sz w:val="24"/>
-          <w:szCs w:val="24"/>
-          <w:u w:val="single"/>
-        </w:rPr>
-      </w:pPr>
-      <w:r>
-        <w:rPr>
-          <w:rFonts w:ascii="Trebuchet MS" w:hAnsi="Trebuchet MS"/>
-          <w:b/>
-          <w:sz w:val="24"/>
-          <w:szCs w:val="24"/>
-          <w:u w:val="single"/>
-        </w:rPr>
-        <w:t>Additional information</w:t>
-      </w:r>
-    </w:p>
-    <w:p>
-      <w:pPr>
-        <w:rPr>
-          <w:rFonts w:ascii="Trebuchet MS" w:hAnsi="Trebuchet MS"/>
-          <w:sz w:val="24"/>
-          <w:szCs w:val="24"/>
-        </w:rPr>
-      </w:pPr>
-      <w:r>
-        <w:rPr>
-          <w:rFonts w:ascii="Trebuchet MS" w:hAnsi="Trebuchet MS"/>
-          <w:sz w:val="24"/>
-          <w:szCs w:val="24"/>
-        </w:rPr>
-        <w:t xml:space="preserve">Each player </w:t>
-      </w:r>
-      <w:r>
-        <w:rPr>
-          <w:rFonts w:ascii="Trebuchet MS" w:hAnsi="Trebuchet MS"/>
-          <w:sz w:val="24"/>
-          <w:szCs w:val="24"/>
-        </w:rPr>
-        <w:t xml:space="preserve">has 3 lives and </w:t>
+      <w:r>
+        <w:rPr>
+          <w:rFonts w:ascii="Trebuchet MS" w:hAnsi="Trebuchet MS"/>
+          <w:sz w:val="24"/>
+          <w:szCs w:val="24"/>
+        </w:rPr>
+        <w:t>(indicated by the hearts onscreen)</w:t>
+      </w:r>
+      <w:r>
+        <w:rPr>
+          <w:rFonts w:ascii="Trebuchet MS" w:hAnsi="Trebuchet MS"/>
+          <w:sz w:val="24"/>
+          <w:szCs w:val="24"/>
+        </w:rPr>
+        <w:t xml:space="preserve"> and </w:t>
       </w:r>
       <w:r>
         <w:rPr>
